--- a/法令ファイル/税関関係法令に係る情報通信技術を活用した行政の推進等に関する省令/税関関係法令に係る情報通信技術を活用した行政の推進等に関する省令（平成十五年財務省令第七号）.docx
+++ b/法令ファイル/税関関係法令に係る情報通信技術を活用した行政の推進等に関する省令/税関関係法令に係る情報通信技術を活用した行政の推進等に関する省令（平成十五年財務省令第七号）.docx
@@ -129,35 +129,23 @@
     </w:p>
     <w:p>
       <w:pPr>
-        <w:pStyle w:val="Heading6"/>
+        <w:pStyle w:val="ListBullet"/>
         <w:ind w:left="880"/>
       </w:pPr>
       <w:r>
         <w:t>一</w:t>
-      </w:r>
-    </w:p>
-    <w:p>
-      <w:pPr>
-        <w:ind w:left="880"/>
-      </w:pPr>
-      <w:r>
+        <w:br/>
         <w:t>輸出入等関連情報処理組織</w:t>
       </w:r>
     </w:p>
     <w:p>
       <w:pPr>
-        <w:pStyle w:val="Heading6"/>
+        <w:pStyle w:val="ListBullet"/>
         <w:ind w:left="880"/>
       </w:pPr>
       <w:r>
         <w:t>二</w:t>
-      </w:r>
-    </w:p>
-    <w:p>
-      <w:pPr>
-        <w:ind w:left="880"/>
-      </w:pPr>
-      <w:r>
+        <w:br/>
         <w:t>税関の使用に係る電子計算機と第三条第二項に規定する申請等をする者の使用に係る電子計算機とを電気通信回線で接続した電子情報処理組織</w:t>
       </w:r>
     </w:p>
@@ -189,35 +177,23 @@
     </w:p>
     <w:p>
       <w:pPr>
-        <w:pStyle w:val="Heading6"/>
+        <w:pStyle w:val="ListBullet"/>
         <w:ind w:left="880"/>
       </w:pPr>
       <w:r>
         <w:t>一</w:t>
-      </w:r>
-    </w:p>
-    <w:p>
-      <w:pPr>
-        <w:ind w:left="880"/>
-      </w:pPr>
-      <w:r>
+        <w:br/>
         <w:t>申請等をする者について対面により本人確認をする必要があると行政機関等（電子情報処理組織による輸出入等関連業務の処理等に関する法律第二条第一号に規定する税関その他の関係行政機関（港湾法（昭和二十五年法律第二百十八号）第二条第一項に規定する港湾管理者を含む。）をいう。次号及び第七条の四において同じ。）が認める場合</w:t>
       </w:r>
     </w:p>
     <w:p>
       <w:pPr>
-        <w:pStyle w:val="Heading6"/>
+        <w:pStyle w:val="ListBullet"/>
         <w:ind w:left="880"/>
       </w:pPr>
       <w:r>
         <w:t>二</w:t>
-      </w:r>
-    </w:p>
-    <w:p>
-      <w:pPr>
-        <w:ind w:left="880"/>
-      </w:pPr>
-      <w:r>
+        <w:br/>
         <w:t>申請等に係る書面等のうちにその原本を確認する必要があるものがあると行政機関等が認める場合</w:t>
       </w:r>
     </w:p>
@@ -265,53 +241,47 @@
     </w:p>
     <w:p>
       <w:pPr>
-        <w:pStyle w:val="Heading6"/>
+        <w:pStyle w:val="ListBullet"/>
         <w:ind w:left="880"/>
       </w:pPr>
       <w:r>
         <w:t>一</w:t>
+        <w:br/>
+        <w:t>電子情報処理組織による輸出入等関連業務の処理等に関する法律第三条第一項の規定により適用される情報通信技術活用法第六条第一項の規定に基づき関税等の納付に係る電子情報処理組織による輸出入等関連業務の処理等に関する法律第四条第一項に規定する申告等を行う場合</w:t>
+        <w:br/>
+        <w:br/>
+        <w:br/>
+        <w:t>当該申告等を行う際に併せてその旨を入力する方法</w:t>
       </w:r>
     </w:p>
     <w:p>
       <w:pPr>
+        <w:pStyle w:val="ListBullet"/>
         <w:ind w:left="880"/>
       </w:pPr>
       <w:r>
-        <w:t>電子情報処理組織による輸出入等関連業務の処理等に関する法律第三条第一項の規定により適用される情報通信技術活用法第六条第一項の規定に基づき関税等の納付に係る電子情報処理組織による輸出入等関連業務の処理等に関する法律第四条第一項に規定する申告等を行う場合</w:t>
+        <w:t>二</w:t>
+        <w:br/>
+        <w:t>関税等の納付に関する申告を書面をもって行う場合</w:t>
+        <w:br/>
+        <w:br/>
+        <w:br/>
+        <w:t>当該書面にその旨を付記する方法</w:t>
       </w:r>
     </w:p>
     <w:p>
       <w:pPr>
-        <w:pStyle w:val="Heading6"/>
-        <w:ind w:left="880"/>
-      </w:pPr>
-      <w:r>
-        <w:t>二</w:t>
-      </w:r>
-    </w:p>
-    <w:p>
-      <w:pPr>
-        <w:ind w:left="880"/>
-      </w:pPr>
-      <w:r>
-        <w:t>関税等の納付に関する申告を書面をもって行う場合</w:t>
-      </w:r>
-    </w:p>
-    <w:p>
-      <w:pPr>
-        <w:pStyle w:val="Heading6"/>
+        <w:pStyle w:val="ListBullet"/>
         <w:ind w:left="880"/>
       </w:pPr>
       <w:r>
         <w:t>三</w:t>
-      </w:r>
-    </w:p>
-    <w:p>
-      <w:pPr>
-        <w:ind w:left="880"/>
-      </w:pPr>
-      <w:r>
+        <w:br/>
         <w:t>納付すべき関税等の額を税関長がその調査により更正し又は決定する場合（本邦に入国する者がその入国の際に携帯し又は別送して輸入する貨物に対する関税等を決定する場合並びに関税法第七十七条第一項及び輸入品に対する内国消費税の徴収等に関する法律第七条第一項の規定に基づき書面により通知する関税等を決定する場合を除く。）</w:t>
+        <w:br/>
+        <w:br/>
+        <w:br/>
+        <w:t>当該更正又は決定を行う税関長にその旨を申し出る方法</w:t>
       </w:r>
     </w:p>
     <w:p>
@@ -346,6 +316,8 @@
       </w:pPr>
       <w:r>
         <w:t>税関長は、前二項の届出がされた場合において、当該届出をした者に対し、納付番号その他の納付情報を通知するものとする。</w:t>
+        <w:br/>
+        <w:t>ただし、第六条第二号に掲げる方法により関税等を納付するとき、又は関税等について納付すべき税額がないときは、この限りでない。</w:t>
       </w:r>
     </w:p>
     <w:p>
@@ -363,36 +335,32 @@
     </w:p>
     <w:p>
       <w:pPr>
-        <w:pStyle w:val="Heading6"/>
+        <w:pStyle w:val="ListBullet"/>
         <w:ind w:left="880"/>
       </w:pPr>
       <w:r>
         <w:t>一</w:t>
+        <w:br/>
+        <w:t>計算書を輸出入等関連情報処理組織により提出する場合</w:t>
+        <w:br/>
+        <w:br/>
+        <w:br/>
+        <w:t>当該計算書の提出に併せてその旨を入力する方法</w:t>
       </w:r>
     </w:p>
     <w:p>
       <w:pPr>
-        <w:ind w:left="880"/>
-      </w:pPr>
-      <w:r>
-        <w:t>計算書を輸出入等関連情報処理組織により提出する場合</w:t>
-      </w:r>
-    </w:p>
-    <w:p>
-      <w:pPr>
-        <w:pStyle w:val="Heading6"/>
+        <w:pStyle w:val="ListBullet"/>
         <w:ind w:left="880"/>
       </w:pPr>
       <w:r>
         <w:t>二</w:t>
-      </w:r>
-    </w:p>
-    <w:p>
-      <w:pPr>
-        <w:ind w:left="880"/>
-      </w:pPr>
-      <w:r>
+        <w:br/>
         <w:t>計算書を書面により提出する場合</w:t>
+        <w:br/>
+        <w:br/>
+        <w:br/>
+        <w:t>当該計算書にその旨を付記する方法</w:t>
       </w:r>
     </w:p>
     <w:p>
@@ -444,6 +412,8 @@
       </w:pPr>
       <w:r>
         <w:t>税関長は、前三項の届出がされた場合において、当該届出をした者に対し、納付番号その他の納付情報を通知するものとする。</w:t>
+        <w:br/>
+        <w:t>ただし、国際観光旅客税について納付すべき税額がないときは、この限りでない。</w:t>
       </w:r>
     </w:p>
     <w:p>
@@ -461,35 +431,23 @@
     </w:p>
     <w:p>
       <w:pPr>
-        <w:pStyle w:val="Heading6"/>
+        <w:pStyle w:val="ListBullet"/>
         <w:ind w:left="880"/>
       </w:pPr>
       <w:r>
         <w:t>一</w:t>
-      </w:r>
-    </w:p>
-    <w:p>
-      <w:pPr>
-        <w:ind w:left="880"/>
-      </w:pPr>
-      <w:r>
+        <w:br/>
         <w:t>税関又は輸出入・港湾関連情報処理センター株式会社（次号及び次条において「会社」という。）の使用に係る電子計算機と電気通信回線を通じて通信できる機能を備えた電子計算機から、関税等の納付手続に利用できるものとして金融機関が提供したプログラムを用いて納付番号その他の納付情報を入力して、納付する方法</w:t>
       </w:r>
     </w:p>
     <w:p>
       <w:pPr>
-        <w:pStyle w:val="Heading6"/>
+        <w:pStyle w:val="ListBullet"/>
         <w:ind w:left="880"/>
       </w:pPr>
       <w:r>
         <w:t>二</w:t>
-      </w:r>
-    </w:p>
-    <w:p>
-      <w:pPr>
-        <w:ind w:left="880"/>
-      </w:pPr>
-      <w:r>
+        <w:br/>
         <w:t>第五条第一項第一号の規定による届出をした者があらかじめ会社及び金融機関に対し通知した口座番号、当該届出をした者が納付すべき関税等の額その他の納付情報が会社の使用に係る電子計算機から電気通信回線を通じて当該金融機関に送付され、かつ、当該納付情報に基づき、口座振替により納付する方法</w:t>
       </w:r>
     </w:p>
@@ -568,35 +526,23 @@
     </w:p>
     <w:p>
       <w:pPr>
-        <w:pStyle w:val="Heading6"/>
+        <w:pStyle w:val="ListBullet"/>
         <w:ind w:left="880"/>
       </w:pPr>
       <w:r>
         <w:t>一</w:t>
-      </w:r>
-    </w:p>
-    <w:p>
-      <w:pPr>
-        <w:ind w:left="880"/>
-      </w:pPr>
-      <w:r>
+        <w:br/>
         <w:t>処分通知等を受ける者について対面により本人確認をする必要があると行政機関等が認める場合</w:t>
       </w:r>
     </w:p>
     <w:p>
       <w:pPr>
-        <w:pStyle w:val="Heading6"/>
+        <w:pStyle w:val="ListBullet"/>
         <w:ind w:left="880"/>
       </w:pPr>
       <w:r>
         <w:t>二</w:t>
-      </w:r>
-    </w:p>
-    <w:p>
-      <w:pPr>
-        <w:ind w:left="880"/>
-      </w:pPr>
-      <w:r>
+        <w:br/>
         <w:t>処分通知等に係る書面等のうちにその原本を交付する必要があるものがあると行政機関等が認める場合</w:t>
       </w:r>
     </w:p>
@@ -629,6 +575,8 @@
     <w:p>
       <w:r>
         <w:t>この省令は、平成十五年三月十日から施行する。</w:t>
+        <w:br/>
+        <w:t>ただし、第四条第一項及び第二項並びに第五条の規定は、公布の日から施行する。</w:t>
       </w:r>
     </w:p>
     <w:p>
@@ -641,12 +589,26 @@
         <w:pStyle w:val="Heading1"/>
       </w:pPr>
       <w:r>
-        <w:t>附　則（平成一五年三月二四日財務省令第一三号）</w:t>
+        <w:t>附則（平成一五年三月二四日財務省令第一三号）</w:t>
       </w:r>
     </w:p>
     <w:p>
+      <w:pPr>
+        <w:pStyle w:val="Heading5"/>
+        <w:ind w:left="440"/>
+      </w:pPr>
+      <w:r>
+        <w:t>１</w:t>
+      </w:r>
+    </w:p>
+    <w:p>
+      <w:pPr>
+        <w:ind w:left="440"/>
+      </w:pPr>
       <w:r>
         <w:t>この省令は、平成十五年四月一日から施行する。</w:t>
+        <w:br/>
+        <w:t>ただし、改正規定中別表第一〇三号に掲げる申請等に係る部分は、公布の日から施行する。</w:t>
       </w:r>
     </w:p>
     <w:p>
@@ -659,12 +621,26 @@
         <w:pStyle w:val="Heading1"/>
       </w:pPr>
       <w:r>
-        <w:t>附　則（平成一五年七月一日財務省令第六九号）</w:t>
+        <w:t>附則（平成一五年七月一日財務省令第六九号）</w:t>
       </w:r>
     </w:p>
     <w:p>
+      <w:pPr>
+        <w:pStyle w:val="Heading5"/>
+        <w:ind w:left="440"/>
+      </w:pPr>
+      <w:r>
+        <w:t>１</w:t>
+      </w:r>
+    </w:p>
+    <w:p>
+      <w:pPr>
+        <w:ind w:left="440"/>
+      </w:pPr>
       <w:r>
         <w:t>この省令は、平成十五年七月七日から施行する。</w:t>
+        <w:br/>
+        <w:t>ただし、別表第二七〇号の改正規定（同号ヘ中「石油税法」を「石油石炭税法」に改める部分に限る。）は、同年十月一日から施行する。</w:t>
       </w:r>
     </w:p>
     <w:p>
@@ -694,7 +670,7 @@
         <w:pStyle w:val="Heading1"/>
       </w:pPr>
       <w:r>
-        <w:t>附　則（平成一六年一月一六日財務省令第一号）</w:t>
+        <w:t>附則（平成一六年一月一六日財務省令第一号）</w:t>
       </w:r>
     </w:p>
     <w:p>
@@ -720,12 +696,14 @@
         <w:pStyle w:val="Heading1"/>
       </w:pPr>
       <w:r>
-        <w:t>附　則（平成一六年三月一九日財務省令第一一号）</w:t>
+        <w:t>附則（平成一六年三月一九日財務省令第一一号）</w:t>
       </w:r>
     </w:p>
     <w:p>
       <w:r>
         <w:t>この省令は、平成十六年三月二十二日から施行する。</w:t>
+        <w:br/>
+        <w:t>ただし、第二条の改正規定、第七条に二項を加える改正規定、別表第五六号の次に一号を加える改正規定、同表第八〇号の次に一号を加える改正規定、同表第九八号の次に一号を加える改正規定、同表第一二四号の次に一号を加える改正規定、同表第一六一号の次に二号を加える改正規定、同表第一六二号の改正規定、同表第一六六号の次に二号を加える改正規定、同表第一六八号の次に五号を加える改正規定、同表第一六九号の次に一号を加える改正規定、同表第一七三号の次に一号を加える改正規定、同表第一七五号の次に一号を加える改正規定、同表第一七七号の次に一号を加える改正規定、同表第一八二号の次に一号を加える改正規定、同表第一八三号の次に一号を加える改正規定、同表第一八四号の次に一号を加える改正規定、同表第一八五号の次に一号を加える改正規定、同表第一八六号の次に一号を加える改正規定、同表第一八七号の次に一号を加える改正規定、同表第一八八号の次に一号を加える改正規定、同表第一八九号の次に一号を加える改正規定、同表第一九〇号の次に一号を加える改正規定、同表第一九一号の次に一号を加える改正規定、同表第一九二号の次に二号を加える改正規定、同表第一九九号の次に一号を加える改正規定、同表第二一三号の次に一号を加える改正規定、同表第二一七号の次に一号を加える改正規定、同表第二一九号の次に一号を加える改正規定、同表第二七六号の次に一号を加える改正規定、同表第二七七号の改正規定及び同表第三〇一号の次に一号を加える改正規定は、同月二十九日から施行する。</w:t>
       </w:r>
     </w:p>
     <w:p>
@@ -738,7 +716,7 @@
         <w:pStyle w:val="Heading1"/>
       </w:pPr>
       <w:r>
-        <w:t>附　則（平成一六年三月三一日財務省令第三七号）</w:t>
+        <w:t>附則（平成一六年三月三一日財務省令第三七号）</w:t>
       </w:r>
     </w:p>
     <w:p>
@@ -756,7 +734,7 @@
         <w:pStyle w:val="Heading1"/>
       </w:pPr>
       <w:r>
-        <w:t>附　則（平成一七年三月二五日財務省令第一七号）</w:t>
+        <w:t>附則（平成一七年三月二五日財務省令第一七号）</w:t>
       </w:r>
     </w:p>
     <w:p>
@@ -774,7 +752,7 @@
         <w:pStyle w:val="Heading1"/>
       </w:pPr>
       <w:r>
-        <w:t>附　則（平成一七年三月三一日財務省令第四一号）</w:t>
+        <w:t>附則（平成一七年三月三一日財務省令第四一号）</w:t>
       </w:r>
     </w:p>
     <w:p>
@@ -792,12 +770,14 @@
         <w:pStyle w:val="Heading1"/>
       </w:pPr>
       <w:r>
-        <w:t>附　則（平成一八年三月三一日財務省令第三三号）</w:t>
+        <w:t>附則（平成一八年三月三一日財務省令第三三号）</w:t>
       </w:r>
     </w:p>
     <w:p>
       <w:r>
         <w:t>この省令は、平成十八年三月三十一日から施行する。</w:t>
+        <w:br/>
+        <w:t>ただし、第二条の規定は、同年四月一日から施行する。</w:t>
       </w:r>
     </w:p>
     <w:p>
@@ -810,12 +790,14 @@
         <w:pStyle w:val="Heading1"/>
       </w:pPr>
       <w:r>
-        <w:t>附　則（平成一八年五月二四日財務省令第四二号）</w:t>
+        <w:t>附則（平成一八年五月二四日財務省令第四二号）</w:t>
       </w:r>
     </w:p>
     <w:p>
       <w:r>
         <w:t>この省令は、平成十八年六月一日から施行する。</w:t>
+        <w:br/>
+        <w:t>ただし、第二条の規定は、経済上の連携に関する日本国政府とマレーシア政府との間の協定に基づく関税割当制度に関する政令の施行の日から施行する。</w:t>
       </w:r>
     </w:p>
     <w:p>
@@ -828,7 +810,7 @@
         <w:pStyle w:val="Heading1"/>
       </w:pPr>
       <w:r>
-        <w:t>附　則（平成一八年九月二一日財務省令第五八号）</w:t>
+        <w:t>附則（平成一八年九月二一日財務省令第五八号）</w:t>
       </w:r>
     </w:p>
     <w:p>
@@ -846,7 +828,7 @@
         <w:pStyle w:val="Heading1"/>
       </w:pPr>
       <w:r>
-        <w:t>附　則（平成一八年一一月一〇日財務省令第七一号）</w:t>
+        <w:t>附則（平成一八年一一月一〇日財務省令第七一号）</w:t>
       </w:r>
     </w:p>
     <w:p>
@@ -864,12 +846,14 @@
         <w:pStyle w:val="Heading1"/>
       </w:pPr>
       <w:r>
-        <w:t>附　則（平成一九年三月三一日財務省令第二八号）</w:t>
+        <w:t>附則（平成一九年三月三一日財務省令第二八号）</w:t>
       </w:r>
     </w:p>
     <w:p>
       <w:r>
         <w:t>この省令は、平成十九年四月一日から施行する。</w:t>
+        <w:br/>
+        <w:t>ただし、第五条中税関関係法令に係る行政手続等における情報通信の技術の利用に関する省令別表第一第一一四号の改正規定は同年六月一日から施行する。</w:t>
       </w:r>
     </w:p>
     <w:p>
@@ -882,7 +866,7 @@
         <w:pStyle w:val="Heading1"/>
       </w:pPr>
       <w:r>
-        <w:t>附　則（平成一九年九月二〇日財務省令第五〇号）</w:t>
+        <w:t>附則（平成一九年九月二〇日財務省令第五〇号）</w:t>
       </w:r>
     </w:p>
     <w:p>
@@ -900,7 +884,7 @@
         <w:pStyle w:val="Heading1"/>
       </w:pPr>
       <w:r>
-        <w:t>附　則（平成二〇年三月三一日財務省令第一九号）</w:t>
+        <w:t>附則（平成二〇年三月三一日財務省令第一九号）</w:t>
       </w:r>
     </w:p>
     <w:p>
@@ -918,7 +902,7 @@
         <w:pStyle w:val="Heading1"/>
       </w:pPr>
       <w:r>
-        <w:t>附　則（平成二〇年六月二七日財務省令第四四号）</w:t>
+        <w:t>附則（平成二〇年六月二七日財務省令第四四号）</w:t>
       </w:r>
     </w:p>
     <w:p>
@@ -944,10 +928,22 @@
         <w:pStyle w:val="Heading1"/>
       </w:pPr>
       <w:r>
-        <w:t>附　則（平成二〇年一二月一日財務省令第七八号）</w:t>
+        <w:t>附則（平成二〇年一二月一日財務省令第七八号）</w:t>
       </w:r>
     </w:p>
     <w:p>
+      <w:pPr>
+        <w:pStyle w:val="Heading5"/>
+        <w:ind w:left="440"/>
+      </w:pPr>
+      <w:r>
+        <w:t>１</w:t>
+      </w:r>
+    </w:p>
+    <w:p>
+      <w:pPr>
+        <w:ind w:left="440"/>
+      </w:pPr>
       <w:r>
         <w:t>この省令は、一般社団法人及び一般財団法人に関する法律及び公益社団法人及び公益財団法人の認定等に関する法律の施行に伴う関係法律の整備等に関する法律（以下「整備法」という。）の施行の日（平成二十年十二月一日）から施行する。</w:t>
       </w:r>
@@ -962,7 +958,7 @@
         <w:pStyle w:val="Heading1"/>
       </w:pPr>
       <w:r>
-        <w:t>附　則（平成二一年三月三一日財務省令第二一号）</w:t>
+        <w:t>附則（平成二一年三月三一日財務省令第二一号）</w:t>
       </w:r>
     </w:p>
     <w:p>
@@ -980,7 +976,7 @@
         <w:pStyle w:val="Heading1"/>
       </w:pPr>
       <w:r>
-        <w:t>附　則（平成二二年一月二六日財務省令第二号）</w:t>
+        <w:t>附則（平成二二年一月二六日財務省令第二号）</w:t>
       </w:r>
     </w:p>
     <w:p>
@@ -994,6 +990,8 @@
     <w:p>
       <w:r>
         <w:t>この省令は、平成二十二年二月二十一日から施行する。</w:t>
+        <w:br/>
+        <w:t>ただし、第二条の規定並びに附則第五条及び第六条の規定は、平成二十二年二月二十二日から施行する。</w:t>
       </w:r>
     </w:p>
     <w:p>
@@ -1019,7 +1017,7 @@
         <w:pStyle w:val="Heading1"/>
       </w:pPr>
       <w:r>
-        <w:t>附　則（平成三〇年四月一八日財務省令第三九号）</w:t>
+        <w:t>附則（平成三〇年四月一八日財務省令第三九号）</w:t>
       </w:r>
     </w:p>
     <w:p>
@@ -1045,7 +1043,7 @@
         <w:pStyle w:val="Heading1"/>
       </w:pPr>
       <w:r>
-        <w:t>附　則（平成三一年三月三〇日財務省令第二六号）</w:t>
+        <w:t>附則（平成三一年三月三〇日財務省令第二六号）</w:t>
       </w:r>
     </w:p>
     <w:p>
@@ -1063,7 +1061,7 @@
         <w:pStyle w:val="Heading1"/>
       </w:pPr>
       <w:r>
-        <w:t>附　則（令和元年一二月一三日財務省令第三八号）</w:t>
+        <w:t>附則（令和元年一二月一三日財務省令第三八号）</w:t>
       </w:r>
     </w:p>
     <w:p>
@@ -1099,7 +1097,7 @@
     </w:pPr>
     <w:r>
       <w:tab/>
-      <w:t>WeGov v0.1 - FTS141</w:t>
+      <w:t>WeGov v0.2 - FTS141</w:t>
     </w:r>
   </w:p>
 </w:ftr>
